--- a/Week7/week_6_Udemy_cursus_toepassing_geziene_leerstof_documentatie.docx
+++ b/Week7/week_6_Udemy_cursus_toepassing_geziene_leerstof_documentatie.docx
@@ -215,7 +215,15 @@
               <w:suppressOverlap w:val="0"/>
             </w:pPr>
             <w:r>
-              <w:t xml:space="preserve">Software Testing </w:t>
+              <w:t xml:space="preserve">Software </w:t>
+            </w:r>
+            <w:proofErr w:type="spellStart"/>
+            <w:r>
+              <w:t>Testing</w:t>
+            </w:r>
+            <w:proofErr w:type="spellEnd"/>
+            <w:r>
+              <w:t xml:space="preserve"> </w:t>
             </w:r>
           </w:p>
           <w:p>
@@ -225,7 +233,15 @@
               <w:suppressOverlap w:val="0"/>
             </w:pPr>
             <w:r>
-              <w:t xml:space="preserve">Frank Serneels </w:t>
+              <w:t xml:space="preserve">Frank </w:t>
+            </w:r>
+            <w:proofErr w:type="spellStart"/>
+            <w:r>
+              <w:t>Serneels</w:t>
+            </w:r>
+            <w:proofErr w:type="spellEnd"/>
+            <w:r>
+              <w:t xml:space="preserve"> </w:t>
             </w:r>
           </w:p>
         </w:tc>
@@ -349,11 +365,19 @@
                   <w:framePr w:wrap="auto" w:hAnchor="text" w:xAlign="left" w:yAlign="inline"/>
                   <w:suppressOverlap w:val="0"/>
                 </w:pPr>
+                <w:proofErr w:type="spellStart"/>
                 <w:r>
                   <w:rPr>
                     <w:rStyle w:val="Titel"/>
                   </w:rPr>
-                  <w:t>Udemy cursus - week 6: toepassing geziene leerstof</w:t>
+                  <w:t>Udemy</w:t>
+                </w:r>
+                <w:proofErr w:type="spellEnd"/>
+                <w:r>
+                  <w:rPr>
+                    <w:rStyle w:val="Titel"/>
+                  </w:rPr>
+                  <w:t xml:space="preserve"> cursus - week 6: toepassing geziene leerstof</w:t>
                 </w:r>
               </w:p>
             </w:tc>
@@ -415,20 +439,54 @@
       </w:pPr>
       <w:r>
         <w:lastRenderedPageBreak/>
-        <w:t>Week 6 Software testing: Oefeningen Udemy</w:t>
-      </w:r>
-    </w:p>
-    <w:p>
-      <w:r>
-        <w:t>In dit deel zal ik, per section van de Udemy cursus, toelichten welke oefeningen ik heb gemaakt.</w:t>
+        <w:t xml:space="preserve">Week 6 Software </w:t>
+      </w:r>
+      <w:proofErr w:type="spellStart"/>
+      <w:r>
+        <w:t>testing</w:t>
+      </w:r>
+      <w:proofErr w:type="spellEnd"/>
+      <w:r>
+        <w:t xml:space="preserve">: Oefeningen </w:t>
+      </w:r>
+      <w:proofErr w:type="spellStart"/>
+      <w:r>
+        <w:t>Udemy</w:t>
+      </w:r>
+      <w:proofErr w:type="spellEnd"/>
+    </w:p>
+    <w:p>
+      <w:r>
+        <w:t xml:space="preserve">In dit deel zal ik, per </w:t>
+      </w:r>
+      <w:proofErr w:type="spellStart"/>
+      <w:r>
+        <w:t>section</w:t>
+      </w:r>
+      <w:proofErr w:type="spellEnd"/>
+      <w:r>
+        <w:t xml:space="preserve"> van de </w:t>
+      </w:r>
+      <w:proofErr w:type="spellStart"/>
+      <w:r>
+        <w:t>Udemy</w:t>
+      </w:r>
+      <w:proofErr w:type="spellEnd"/>
+      <w:r>
+        <w:t xml:space="preserve"> cursus, toelichten welke oefeningen ik heb gemaakt.</w:t>
       </w:r>
     </w:p>
     <w:p>
       <w:pPr>
         <w:pStyle w:val="Heading1"/>
       </w:pPr>
-      <w:r>
-        <w:t>Section 10</w:t>
+      <w:proofErr w:type="spellStart"/>
+      <w:r>
+        <w:t>Section</w:t>
+      </w:r>
+      <w:proofErr w:type="spellEnd"/>
+      <w:r>
+        <w:t xml:space="preserve"> 10</w:t>
       </w:r>
       <w:r>
         <w:t xml:space="preserve"> oefeningen</w:t>
@@ -439,7 +497,31 @@
     </w:p>
     <w:p>
       <w:r>
-        <w:t>In de eerste oefening zal ik een request meerdere malen proberen uit te voeren door gebruik te maken van pre-request scripts en een data set. De bedoeling is dat de request even vaak wordt uitgevoerd als er gegevens zijn in de data set.</w:t>
+        <w:t xml:space="preserve">In de eerste oefening zal ik een </w:t>
+      </w:r>
+      <w:proofErr w:type="spellStart"/>
+      <w:r>
+        <w:t>request</w:t>
+      </w:r>
+      <w:proofErr w:type="spellEnd"/>
+      <w:r>
+        <w:t xml:space="preserve"> meerdere malen proberen uit te voeren door gebruik te maken van pre-</w:t>
+      </w:r>
+      <w:proofErr w:type="spellStart"/>
+      <w:r>
+        <w:t>request</w:t>
+      </w:r>
+      <w:proofErr w:type="spellEnd"/>
+      <w:r>
+        <w:t xml:space="preserve"> scripts en een data set. De bedoeling is dat de </w:t>
+      </w:r>
+      <w:proofErr w:type="spellStart"/>
+      <w:r>
+        <w:t>request</w:t>
+      </w:r>
+      <w:proofErr w:type="spellEnd"/>
+      <w:r>
+        <w:t xml:space="preserve"> even vaak wordt uitgevoerd als er gegevens zijn in de data set.</w:t>
       </w:r>
     </w:p>
     <w:p>
@@ -486,7 +568,39 @@
     </w:p>
     <w:p>
       <w:r>
-        <w:t xml:space="preserve">Allereerst geef ik een url en een body mee, die gebruik zal maken van een global variable, die ik in de pre request script zal definiëren. </w:t>
+        <w:t xml:space="preserve">Allereerst geef ik een </w:t>
+      </w:r>
+      <w:proofErr w:type="spellStart"/>
+      <w:r>
+        <w:t>url</w:t>
+      </w:r>
+      <w:proofErr w:type="spellEnd"/>
+      <w:r>
+        <w:t xml:space="preserve"> en een body mee, die gebruik zal maken van een </w:t>
+      </w:r>
+      <w:proofErr w:type="spellStart"/>
+      <w:r>
+        <w:t>global</w:t>
+      </w:r>
+      <w:proofErr w:type="spellEnd"/>
+      <w:r>
+        <w:t xml:space="preserve"> </w:t>
+      </w:r>
+      <w:proofErr w:type="spellStart"/>
+      <w:r>
+        <w:t>variable</w:t>
+      </w:r>
+      <w:proofErr w:type="spellEnd"/>
+      <w:r>
+        <w:t xml:space="preserve">, die ik in de pre </w:t>
+      </w:r>
+      <w:proofErr w:type="spellStart"/>
+      <w:r>
+        <w:t>request</w:t>
+      </w:r>
+      <w:proofErr w:type="spellEnd"/>
+      <w:r>
+        <w:t xml:space="preserve"> script zal definiëren. </w:t>
       </w:r>
     </w:p>
     <w:p/>
@@ -534,7 +648,31 @@
     </w:p>
     <w:p>
       <w:r>
-        <w:t>In de pre request script definieer ik een data set met meerdere gegevens, nl companies. Ook definieer ik een variable met currentcompany die aangeeft welke company er momenteel in gebruik is.</w:t>
+        <w:t xml:space="preserve">In de pre </w:t>
+      </w:r>
+      <w:proofErr w:type="spellStart"/>
+      <w:r>
+        <w:t>request</w:t>
+      </w:r>
+      <w:proofErr w:type="spellEnd"/>
+      <w:r>
+        <w:t xml:space="preserve"> script definieer ik een data set met meerdere gegevens, nl companies. Ook definieer ik een </w:t>
+      </w:r>
+      <w:proofErr w:type="spellStart"/>
+      <w:r>
+        <w:t>variable</w:t>
+      </w:r>
+      <w:proofErr w:type="spellEnd"/>
+      <w:r>
+        <w:t xml:space="preserve"> met </w:t>
+      </w:r>
+      <w:proofErr w:type="spellStart"/>
+      <w:r>
+        <w:t>currentcompany</w:t>
+      </w:r>
+      <w:proofErr w:type="spellEnd"/>
+      <w:r>
+        <w:t xml:space="preserve"> die aangeeft welke company er momenteel in gebruik is.</w:t>
       </w:r>
     </w:p>
     <w:p/>
@@ -582,7 +720,15 @@
     </w:p>
     <w:p>
       <w:r>
-        <w:t>Vervolgens schrijf ik een test die de data set (array) doorloopt en telkens als er een item is, moet er een post request gebeuren.</w:t>
+        <w:t xml:space="preserve">Vervolgens schrijf ik een test die de data set (array) doorloopt en telkens als er een item is, moet er een post </w:t>
+      </w:r>
+      <w:proofErr w:type="spellStart"/>
+      <w:r>
+        <w:t>request</w:t>
+      </w:r>
+      <w:proofErr w:type="spellEnd"/>
+      <w:r>
+        <w:t xml:space="preserve"> gebeuren.</w:t>
       </w:r>
     </w:p>
     <w:p/>
@@ -719,10 +865,50 @@
         <w:t xml:space="preserve">Nu probeer ik de tests te runnen, maar dit geeft echter een fout. </w:t>
       </w:r>
       <w:r>
-        <w:t>Ik had geen permission om een post request te doen op de url, dus heb ik zelf een requestbin moeten aanmaken. Dit heb ik ook gedaan, waardoor het wel werkt.</w:t>
-      </w:r>
-      <w:r>
-        <w:t xml:space="preserve"> Ik heb de tests dan aangepast met de correcte url.</w:t>
+        <w:t xml:space="preserve">Ik had geen </w:t>
+      </w:r>
+      <w:proofErr w:type="spellStart"/>
+      <w:r>
+        <w:t>permission</w:t>
+      </w:r>
+      <w:proofErr w:type="spellEnd"/>
+      <w:r>
+        <w:t xml:space="preserve"> om een post </w:t>
+      </w:r>
+      <w:proofErr w:type="spellStart"/>
+      <w:r>
+        <w:t>request</w:t>
+      </w:r>
+      <w:proofErr w:type="spellEnd"/>
+      <w:r>
+        <w:t xml:space="preserve"> te doen op de </w:t>
+      </w:r>
+      <w:proofErr w:type="spellStart"/>
+      <w:r>
+        <w:t>url</w:t>
+      </w:r>
+      <w:proofErr w:type="spellEnd"/>
+      <w:r>
+        <w:t xml:space="preserve">, dus heb ik zelf een </w:t>
+      </w:r>
+      <w:proofErr w:type="spellStart"/>
+      <w:r>
+        <w:t>requestbin</w:t>
+      </w:r>
+      <w:proofErr w:type="spellEnd"/>
+      <w:r>
+        <w:t xml:space="preserve"> moeten aanmaken. Dit heb ik ook gedaan, waardoor het wel werkt.</w:t>
+      </w:r>
+      <w:r>
+        <w:t xml:space="preserve"> Ik heb de tests dan aangepast met de correcte </w:t>
+      </w:r>
+      <w:proofErr w:type="spellStart"/>
+      <w:r>
+        <w:t>url</w:t>
+      </w:r>
+      <w:proofErr w:type="spellEnd"/>
+      <w:r>
+        <w:t>.</w:t>
       </w:r>
     </w:p>
     <w:p>
@@ -956,7 +1142,15 @@
     <w:p>
       <w:r>
         <w:lastRenderedPageBreak/>
-        <w:t xml:space="preserve">Er zijn 4 gegevens in onze data set en er worden ook 4 post requests uitgevoerd. </w:t>
+        <w:t xml:space="preserve">Er zijn 4 gegevens in onze data set en er worden ook 4 post </w:t>
+      </w:r>
+      <w:proofErr w:type="spellStart"/>
+      <w:r>
+        <w:t>requests</w:t>
+      </w:r>
+      <w:proofErr w:type="spellEnd"/>
+      <w:r>
+        <w:t xml:space="preserve"> uitgevoerd. </w:t>
       </w:r>
     </w:p>
     <w:p/>
@@ -1009,11 +1203,45 @@
     </w:p>
     <w:p>
       <w:r>
-        <w:t>De eerste get request zal een reference creëren, die gebruikt zal worden in de volgende request</w:t>
-      </w:r>
-      <w:r>
-        <w:t>, namelijk: create order request</w:t>
-      </w:r>
+        <w:t xml:space="preserve">De eerste get </w:t>
+      </w:r>
+      <w:proofErr w:type="spellStart"/>
+      <w:r>
+        <w:t>request</w:t>
+      </w:r>
+      <w:proofErr w:type="spellEnd"/>
+      <w:r>
+        <w:t xml:space="preserve"> zal een </w:t>
+      </w:r>
+      <w:proofErr w:type="spellStart"/>
+      <w:r>
+        <w:t>reference</w:t>
+      </w:r>
+      <w:proofErr w:type="spellEnd"/>
+      <w:r>
+        <w:t xml:space="preserve"> creëren, die gebruikt zal worden in de volgende </w:t>
+      </w:r>
+      <w:proofErr w:type="spellStart"/>
+      <w:r>
+        <w:t>request</w:t>
+      </w:r>
+      <w:proofErr w:type="spellEnd"/>
+      <w:r>
+        <w:t xml:space="preserve">, namelijk: </w:t>
+      </w:r>
+      <w:proofErr w:type="spellStart"/>
+      <w:r>
+        <w:t>create</w:t>
+      </w:r>
+      <w:proofErr w:type="spellEnd"/>
+      <w:r>
+        <w:t xml:space="preserve"> order </w:t>
+      </w:r>
+      <w:proofErr w:type="spellStart"/>
+      <w:r>
+        <w:t>request</w:t>
+      </w:r>
+      <w:proofErr w:type="spellEnd"/>
       <w:r>
         <w:t>.</w:t>
       </w:r>
@@ -1021,7 +1249,87 @@
     <w:p/>
     <w:p>
       <w:r>
-        <w:t>In de create order request, zal ik een order creëren met een reference id, die ik dynamisch krijg van de vorige get reference request. Bij deze create order request zal ik ook een customer id en product id meegeven.</w:t>
+        <w:t xml:space="preserve">In de </w:t>
+      </w:r>
+      <w:proofErr w:type="spellStart"/>
+      <w:r>
+        <w:t>create</w:t>
+      </w:r>
+      <w:proofErr w:type="spellEnd"/>
+      <w:r>
+        <w:t xml:space="preserve"> order </w:t>
+      </w:r>
+      <w:proofErr w:type="spellStart"/>
+      <w:r>
+        <w:t>request</w:t>
+      </w:r>
+      <w:proofErr w:type="spellEnd"/>
+      <w:r>
+        <w:t xml:space="preserve">, zal ik een order creëren met een </w:t>
+      </w:r>
+      <w:proofErr w:type="spellStart"/>
+      <w:r>
+        <w:t>reference</w:t>
+      </w:r>
+      <w:proofErr w:type="spellEnd"/>
+      <w:r>
+        <w:t xml:space="preserve"> </w:t>
+      </w:r>
+      <w:proofErr w:type="spellStart"/>
+      <w:r>
+        <w:t>id</w:t>
+      </w:r>
+      <w:proofErr w:type="spellEnd"/>
+      <w:r>
+        <w:t xml:space="preserve">, die ik dynamisch krijg van de vorige get </w:t>
+      </w:r>
+      <w:proofErr w:type="spellStart"/>
+      <w:r>
+        <w:t>reference</w:t>
+      </w:r>
+      <w:proofErr w:type="spellEnd"/>
+      <w:r>
+        <w:t xml:space="preserve"> </w:t>
+      </w:r>
+      <w:proofErr w:type="spellStart"/>
+      <w:r>
+        <w:t>request</w:t>
+      </w:r>
+      <w:proofErr w:type="spellEnd"/>
+      <w:r>
+        <w:t xml:space="preserve">. Bij deze </w:t>
+      </w:r>
+      <w:proofErr w:type="spellStart"/>
+      <w:r>
+        <w:t>create</w:t>
+      </w:r>
+      <w:proofErr w:type="spellEnd"/>
+      <w:r>
+        <w:t xml:space="preserve"> order </w:t>
+      </w:r>
+      <w:proofErr w:type="spellStart"/>
+      <w:r>
+        <w:t>request</w:t>
+      </w:r>
+      <w:proofErr w:type="spellEnd"/>
+      <w:r>
+        <w:t xml:space="preserve"> zal ik ook een customer </w:t>
+      </w:r>
+      <w:proofErr w:type="spellStart"/>
+      <w:r>
+        <w:t>id</w:t>
+      </w:r>
+      <w:proofErr w:type="spellEnd"/>
+      <w:r>
+        <w:t xml:space="preserve"> en product </w:t>
+      </w:r>
+      <w:proofErr w:type="spellStart"/>
+      <w:r>
+        <w:t>id</w:t>
+      </w:r>
+      <w:proofErr w:type="spellEnd"/>
+      <w:r>
+        <w:t xml:space="preserve"> meegeven.</w:t>
       </w:r>
       <w:r>
         <w:t xml:space="preserve"> </w:t>
@@ -1075,7 +1383,23 @@
     <w:p/>
     <w:p>
       <w:r>
-        <w:t>De body die ik meegeef bij deze request is hard coded. Deze zal dan ook gecontroleerd worden in de tests die geschreven zijn.</w:t>
+        <w:t xml:space="preserve">De body die ik meegeef bij deze </w:t>
+      </w:r>
+      <w:proofErr w:type="spellStart"/>
+      <w:r>
+        <w:t>request</w:t>
+      </w:r>
+      <w:proofErr w:type="spellEnd"/>
+      <w:r>
+        <w:t xml:space="preserve"> is hard </w:t>
+      </w:r>
+      <w:proofErr w:type="spellStart"/>
+      <w:r>
+        <w:t>coded</w:t>
+      </w:r>
+      <w:proofErr w:type="spellEnd"/>
+      <w:r>
+        <w:t>. Deze zal dan ook gecontroleerd worden in de tests die geschreven zijn.</w:t>
       </w:r>
     </w:p>
     <w:p>
@@ -1252,7 +1576,15 @@
     <w:p/>
     <w:p>
       <w:r>
-        <w:t xml:space="preserve">Ik zal nu de collection runnen. </w:t>
+        <w:t xml:space="preserve">Ik zal nu de </w:t>
+      </w:r>
+      <w:proofErr w:type="spellStart"/>
+      <w:r>
+        <w:t>collection</w:t>
+      </w:r>
+      <w:proofErr w:type="spellEnd"/>
+      <w:r>
+        <w:t xml:space="preserve"> runnen. </w:t>
       </w:r>
     </w:p>
     <w:p>
@@ -1344,7 +1676,39 @@
         <w:t>Alles werkt.</w:t>
       </w:r>
       <w:r>
-        <w:t xml:space="preserve"> Maar wat als ik een iteratie wil van request met verschillende dynamisch gegevens. Dit lukt dan niet aangezien de body bij post request (create order)  hard coded is. We moeten dus de body aanpassen om gegevens dynamisch te kunnen meegeven:</w:t>
+        <w:t xml:space="preserve"> Maar wat als ik een iteratie wil van </w:t>
+      </w:r>
+      <w:proofErr w:type="spellStart"/>
+      <w:r>
+        <w:t>request</w:t>
+      </w:r>
+      <w:proofErr w:type="spellEnd"/>
+      <w:r>
+        <w:t xml:space="preserve"> met verschillende dynamisch gegevens. Dit lukt dan niet aangezien de body bij post </w:t>
+      </w:r>
+      <w:proofErr w:type="spellStart"/>
+      <w:r>
+        <w:t>request</w:t>
+      </w:r>
+      <w:proofErr w:type="spellEnd"/>
+      <w:r>
+        <w:t xml:space="preserve"> (</w:t>
+      </w:r>
+      <w:proofErr w:type="spellStart"/>
+      <w:r>
+        <w:t>create</w:t>
+      </w:r>
+      <w:proofErr w:type="spellEnd"/>
+      <w:r>
+        <w:t xml:space="preserve"> order)  hard </w:t>
+      </w:r>
+      <w:proofErr w:type="spellStart"/>
+      <w:r>
+        <w:t>coded</w:t>
+      </w:r>
+      <w:proofErr w:type="spellEnd"/>
+      <w:r>
+        <w:t xml:space="preserve"> is. We moeten dus de body aanpassen om gegevens dynamisch te kunnen meegeven:</w:t>
       </w:r>
     </w:p>
     <w:p>
@@ -1392,7 +1756,15 @@
     <w:p/>
     <w:p>
       <w:r>
-        <w:t xml:space="preserve">Vervolgens zullen we de collection weer uitvoeren, maar we geven een externe data file mee. </w:t>
+        <w:t xml:space="preserve">Vervolgens zullen we de </w:t>
+      </w:r>
+      <w:proofErr w:type="spellStart"/>
+      <w:r>
+        <w:t>collection</w:t>
+      </w:r>
+      <w:proofErr w:type="spellEnd"/>
+      <w:r>
+        <w:t xml:space="preserve"> weer uitvoeren, maar we geven een externe data file mee. </w:t>
       </w:r>
     </w:p>
     <w:p>
@@ -1648,22 +2020,70 @@
       <w:pPr>
         <w:pStyle w:val="Heading1"/>
       </w:pPr>
-      <w:r>
-        <w:t>Section 12:</w:t>
-      </w:r>
-    </w:p>
-    <w:p>
-      <w:r>
-        <w:t>Voor deze section zal ik een mock server aanmaken in Postman, via de stappenplan in de Udemy cursus.</w:t>
-      </w:r>
-    </w:p>
-    <w:p>
-      <w:r>
-        <w:t>Allereerst moet ik een url meegeven en een response body voor de mock server:</w:t>
-      </w:r>
-    </w:p>
-    <w:p>
-      <w:r>
+      <w:proofErr w:type="spellStart"/>
+      <w:r>
+        <w:t>Section</w:t>
+      </w:r>
+      <w:proofErr w:type="spellEnd"/>
+      <w:r>
+        <w:t xml:space="preserve"> 12:</w:t>
+      </w:r>
+    </w:p>
+    <w:p>
+      <w:r>
+        <w:t xml:space="preserve">Voor deze </w:t>
+      </w:r>
+      <w:proofErr w:type="spellStart"/>
+      <w:r>
+        <w:t>section</w:t>
+      </w:r>
+      <w:proofErr w:type="spellEnd"/>
+      <w:r>
+        <w:t xml:space="preserve"> zal ik een </w:t>
+      </w:r>
+      <w:proofErr w:type="spellStart"/>
+      <w:r>
+        <w:t>mock</w:t>
+      </w:r>
+      <w:proofErr w:type="spellEnd"/>
+      <w:r>
+        <w:t xml:space="preserve"> server aanmaken in Postman, via de stappenplan in de </w:t>
+      </w:r>
+      <w:proofErr w:type="spellStart"/>
+      <w:r>
+        <w:t>Udemy</w:t>
+      </w:r>
+      <w:proofErr w:type="spellEnd"/>
+      <w:r>
+        <w:t xml:space="preserve"> cursus.</w:t>
+      </w:r>
+    </w:p>
+    <w:p>
+      <w:r>
+        <w:t xml:space="preserve">Allereerst moet ik een </w:t>
+      </w:r>
+      <w:proofErr w:type="spellStart"/>
+      <w:r>
+        <w:t>url</w:t>
+      </w:r>
+      <w:proofErr w:type="spellEnd"/>
+      <w:r>
+        <w:t xml:space="preserve"> meegeven en een response body voor de </w:t>
+      </w:r>
+      <w:proofErr w:type="spellStart"/>
+      <w:r>
+        <w:t>mock</w:t>
+      </w:r>
+      <w:proofErr w:type="spellEnd"/>
+      <w:r>
+        <w:t xml:space="preserve"> server:</w:t>
+      </w:r>
+    </w:p>
+    <w:p>
+      <w:r>
+        <w:rPr>
+          <w:noProof/>
+        </w:rPr>
         <w:drawing>
           <wp:inline distT="0" distB="0" distL="0" distR="0" wp14:anchorId="0D77E1D1" wp14:editId="526447C9">
             <wp:extent cx="5731510" cy="2940710"/>
@@ -1710,11 +2130,22 @@
     <w:p>
       <w:r>
         <w:lastRenderedPageBreak/>
-        <w:t>Nadien krijg ik een url mee van postman:</w:t>
-      </w:r>
-    </w:p>
-    <w:p>
-      <w:r>
+        <w:t xml:space="preserve">Nadien krijg ik een </w:t>
+      </w:r>
+      <w:proofErr w:type="spellStart"/>
+      <w:r>
+        <w:t>url</w:t>
+      </w:r>
+      <w:proofErr w:type="spellEnd"/>
+      <w:r>
+        <w:t xml:space="preserve"> mee van postman:</w:t>
+      </w:r>
+    </w:p>
+    <w:p>
+      <w:r>
+        <w:rPr>
+          <w:noProof/>
+        </w:rPr>
         <w:drawing>
           <wp:inline distT="0" distB="0" distL="0" distR="0" wp14:anchorId="1E271431" wp14:editId="56FAEC9D">
             <wp:extent cx="5731510" cy="2033270"/>
@@ -1755,10 +2186,58 @@
     <w:p/>
     <w:p>
       <w:r>
-        <w:t xml:space="preserve">Om de mock server uit te testen, moet ik eerst de environment selecteren, die automatisch door postman wordt aangemaakt na het aanmaken van een mock server. Doe ik dit niet, dan krijg ik een error omdat de url variable nergens anders is gedefinieerd. </w:t>
-      </w:r>
-      <w:r>
-        <w:t>De request werkt ook, wat wilt zeggen dat de mock server ook werkt.</w:t>
+        <w:t xml:space="preserve">Om de </w:t>
+      </w:r>
+      <w:proofErr w:type="spellStart"/>
+      <w:r>
+        <w:t>mock</w:t>
+      </w:r>
+      <w:proofErr w:type="spellEnd"/>
+      <w:r>
+        <w:t xml:space="preserve"> server uit te testen, moet ik eerst de environment selecteren, die automatisch door postman wordt aangemaakt na het aanmaken van een </w:t>
+      </w:r>
+      <w:proofErr w:type="spellStart"/>
+      <w:r>
+        <w:t>mock</w:t>
+      </w:r>
+      <w:proofErr w:type="spellEnd"/>
+      <w:r>
+        <w:t xml:space="preserve"> server. Doe ik dit niet, dan krijg ik een error omdat de </w:t>
+      </w:r>
+      <w:proofErr w:type="spellStart"/>
+      <w:r>
+        <w:t>url</w:t>
+      </w:r>
+      <w:proofErr w:type="spellEnd"/>
+      <w:r>
+        <w:t xml:space="preserve"> </w:t>
+      </w:r>
+      <w:proofErr w:type="spellStart"/>
+      <w:r>
+        <w:t>variable</w:t>
+      </w:r>
+      <w:proofErr w:type="spellEnd"/>
+      <w:r>
+        <w:t xml:space="preserve"> nergens anders is gedefinieerd. </w:t>
+      </w:r>
+      <w:r>
+        <w:t xml:space="preserve">De </w:t>
+      </w:r>
+      <w:proofErr w:type="spellStart"/>
+      <w:r>
+        <w:t>request</w:t>
+      </w:r>
+      <w:proofErr w:type="spellEnd"/>
+      <w:r>
+        <w:t xml:space="preserve"> werkt ook, wat wilt zeggen dat de </w:t>
+      </w:r>
+      <w:proofErr w:type="spellStart"/>
+      <w:r>
+        <w:t>mock</w:t>
+      </w:r>
+      <w:proofErr w:type="spellEnd"/>
+      <w:r>
+        <w:t xml:space="preserve"> server ook werkt.</w:t>
       </w:r>
     </w:p>
     <w:p>
@@ -1833,6 +2312,9 @@
         </mc:AlternateContent>
       </w:r>
       <w:r>
+        <w:rPr>
+          <w:noProof/>
+        </w:rPr>
         <w:drawing>
           <wp:inline distT="0" distB="0" distL="0" distR="0" wp14:anchorId="32D0E739" wp14:editId="06293B25">
             <wp:extent cx="5731510" cy="1703705"/>
@@ -1938,6 +2420,9 @@
         </mc:AlternateContent>
       </w:r>
       <w:r>
+        <w:rPr>
+          <w:noProof/>
+        </w:rPr>
         <w:drawing>
           <wp:inline distT="0" distB="0" distL="0" distR="0" wp14:anchorId="4F747F97" wp14:editId="12DC5A65">
             <wp:extent cx="5731510" cy="1121410"/>
@@ -1978,12 +2463,36 @@
     <w:p/>
     <w:p>
       <w:r>
-        <w:t>Bovenstaande pijl geeft de url variable van de aangemaakte environment weer.</w:t>
-      </w:r>
-    </w:p>
-    <w:p>
-      <w:r>
-        <w:t>Dit is misschien een simpele oefening, maar wel erg handig voor als ik enkel een front end heb van de applicatie. Dit kan dan helpen om de back end te bepalen. Bovendien kan ik dan ook testen uitvoeren voor de front end, zonder een bestaande api op een server</w:t>
+        <w:t xml:space="preserve">Bovenstaande pijl geeft de </w:t>
+      </w:r>
+      <w:proofErr w:type="spellStart"/>
+      <w:r>
+        <w:t>url</w:t>
+      </w:r>
+      <w:proofErr w:type="spellEnd"/>
+      <w:r>
+        <w:t xml:space="preserve"> </w:t>
+      </w:r>
+      <w:proofErr w:type="spellStart"/>
+      <w:r>
+        <w:t>variable</w:t>
+      </w:r>
+      <w:proofErr w:type="spellEnd"/>
+      <w:r>
+        <w:t xml:space="preserve"> van de aangemaakte environment weer.</w:t>
+      </w:r>
+    </w:p>
+    <w:p>
+      <w:r>
+        <w:t xml:space="preserve">Dit is misschien een simpele oefening, maar wel erg handig voor als ik enkel een front end heb van de applicatie. Dit kan dan helpen om de back end te bepalen. Bovendien kan ik dan ook testen uitvoeren voor de front end, zonder een bestaande </w:t>
+      </w:r>
+      <w:proofErr w:type="spellStart"/>
+      <w:r>
+        <w:t>api</w:t>
+      </w:r>
+      <w:proofErr w:type="spellEnd"/>
+      <w:r>
+        <w:t xml:space="preserve"> op een server</w:t>
       </w:r>
       <w:r>
         <w:t xml:space="preserve"> en ik kan een werkende front end hebben, zonder rekening te houden met het feit dat de API nog niet bestaat</w:t>
@@ -1993,18 +2502,154 @@
       </w:r>
     </w:p>
     <w:p/>
+    <w:p/>
     <w:p>
       <w:pPr>
         <w:pStyle w:val="Heading1"/>
       </w:pPr>
+      <w:proofErr w:type="spellStart"/>
       <w:r>
         <w:lastRenderedPageBreak/>
-        <w:t>Section 13:</w:t>
-      </w:r>
-    </w:p>
-    <w:p>
-      <w:r>
-        <w:t>De oefeningen van deze section heb ik niet gemaakt, maar ik zal deze later wel toepassen in mijn opdracht. Dit lijkt mij meer zinvol aangezien de tutorial in udemy gebruik maakte van een persoonlijke backend die ik niet ter beschikking heb.</w:t>
+        <w:t>Section</w:t>
+      </w:r>
+      <w:proofErr w:type="spellEnd"/>
+      <w:r>
+        <w:t xml:space="preserve"> 13:</w:t>
+      </w:r>
+    </w:p>
+    <w:p>
+      <w:r>
+        <w:t>Ik heb toch besloten om deze opdracht te doen, omdat het belangrijk is voor mijn project.</w:t>
+      </w:r>
+      <w:r>
+        <w:t xml:space="preserve"> Ik zal in deze opdracht</w:t>
+      </w:r>
+      <w:r>
+        <w:t xml:space="preserve"> meerdere</w:t>
+      </w:r>
+      <w:r>
+        <w:t xml:space="preserve"> files posten met behulp van </w:t>
+      </w:r>
+      <w:proofErr w:type="spellStart"/>
+      <w:r>
+        <w:t>Newman</w:t>
+      </w:r>
+      <w:proofErr w:type="spellEnd"/>
+      <w:r>
+        <w:t>. Hier</w:t>
+      </w:r>
+      <w:r>
+        <w:t>voor</w:t>
+      </w:r>
+      <w:r>
+        <w:t xml:space="preserve"> ga ik aan </w:t>
+      </w:r>
+      <w:proofErr w:type="spellStart"/>
+      <w:r>
+        <w:t>automated</w:t>
+      </w:r>
+      <w:proofErr w:type="spellEnd"/>
+      <w:r>
+        <w:t xml:space="preserve"> </w:t>
+      </w:r>
+      <w:proofErr w:type="spellStart"/>
+      <w:r>
+        <w:t>testing</w:t>
+      </w:r>
+      <w:proofErr w:type="spellEnd"/>
+      <w:r>
+        <w:t xml:space="preserve"> doen via </w:t>
+      </w:r>
+      <w:proofErr w:type="spellStart"/>
+      <w:r>
+        <w:t>Newman</w:t>
+      </w:r>
+      <w:proofErr w:type="spellEnd"/>
+      <w:r>
+        <w:t>.</w:t>
+      </w:r>
+      <w:r>
+        <w:t xml:space="preserve"> Om </w:t>
+      </w:r>
+      <w:proofErr w:type="spellStart"/>
+      <w:r>
+        <w:t>automated</w:t>
+      </w:r>
+      <w:proofErr w:type="spellEnd"/>
+      <w:r>
+        <w:t xml:space="preserve"> tests met </w:t>
+      </w:r>
+      <w:proofErr w:type="spellStart"/>
+      <w:r>
+        <w:t>newman</w:t>
+      </w:r>
+      <w:proofErr w:type="spellEnd"/>
+      <w:r>
+        <w:t xml:space="preserve"> uit te voeren, moet ik eerst de </w:t>
+      </w:r>
+      <w:proofErr w:type="spellStart"/>
+      <w:r>
+        <w:t>collection</w:t>
+      </w:r>
+      <w:proofErr w:type="spellEnd"/>
+      <w:r>
+        <w:t xml:space="preserve"> van Postman exporteren. </w:t>
+      </w:r>
+    </w:p>
+    <w:p>
+      <w:r>
+        <w:drawing>
+          <wp:inline distT="0" distB="0" distL="0" distR="0" wp14:anchorId="410ECA32" wp14:editId="6F6FBCC6">
+            <wp:extent cx="5696745" cy="2705478"/>
+            <wp:effectExtent l="0" t="0" r="0" b="0"/>
+            <wp:docPr id="2" name="Picture 2" descr="Graphical user interface, application, Teams&#10;&#10;Description automatically generated"/>
+            <wp:cNvGraphicFramePr>
+              <a:graphicFrameLocks xmlns:a="http://schemas.openxmlformats.org/drawingml/2006/main" noChangeAspect="1"/>
+            </wp:cNvGraphicFramePr>
+            <a:graphic xmlns:a="http://schemas.openxmlformats.org/drawingml/2006/main">
+              <a:graphicData uri="http://schemas.openxmlformats.org/drawingml/2006/picture">
+                <pic:pic xmlns:pic="http://schemas.openxmlformats.org/drawingml/2006/picture">
+                  <pic:nvPicPr>
+                    <pic:cNvPr id="2" name="Picture 2" descr="Graphical user interface, application, Teams&#10;&#10;Description automatically generated"/>
+                    <pic:cNvPicPr/>
+                  </pic:nvPicPr>
+                  <pic:blipFill>
+                    <a:blip r:embed="rId34"/>
+                    <a:stretch>
+                      <a:fillRect/>
+                    </a:stretch>
+                  </pic:blipFill>
+                  <pic:spPr>
+                    <a:xfrm>
+                      <a:off x="0" y="0"/>
+                      <a:ext cx="5696745" cy="2705478"/>
+                    </a:xfrm>
+                    <a:prstGeom prst="rect">
+                      <a:avLst/>
+                    </a:prstGeom>
+                  </pic:spPr>
+                </pic:pic>
+              </a:graphicData>
+            </a:graphic>
+          </wp:inline>
+        </w:drawing>
+      </w:r>
+    </w:p>
+    <w:p/>
+    <w:p>
+      <w:r>
+        <w:t xml:space="preserve">Vervolgens moet ik mijn </w:t>
+      </w:r>
+      <w:proofErr w:type="spellStart"/>
+      <w:r>
+        <w:t>command</w:t>
+      </w:r>
+      <w:proofErr w:type="spellEnd"/>
+      <w:r>
+        <w:t xml:space="preserve"> line interface openen en naar de folder gaan waar ik mijn files heb opgeslagen.</w:t>
+      </w:r>
+      <w:r>
+        <w:t xml:space="preserve"> </w:t>
       </w:r>
     </w:p>
     <w:p/>
@@ -4272,6 +4917,7 @@
     <w:rsid w:val="000E5538"/>
     <w:rsid w:val="001B3925"/>
     <w:rsid w:val="003369A8"/>
+    <w:rsid w:val="003D079B"/>
     <w:rsid w:val="00822038"/>
   </w:rsids>
   <m:mathPr>
